--- a/templates/common.docx
+++ b/templates/common.docx
@@ -215,7 +215,23 @@
                 <w:sz w:val="28"/>
                 <w:szCs w:val="29"/>
               </w:rPr>
-              <w:t>{{ surname }} {{ name }} {{ patronymic }}</w:t>
+              <w:t xml:space="preserve">{{ surname }} {{ name }} {{ </w:t>
+            </w:r>
+            <w:r>
+              <w:rPr>
+                <w:rFonts w:cs="Times New Roman" w:ascii="Times New Roman" w:hAnsi="Times New Roman"/>
+                <w:sz w:val="28"/>
+                <w:szCs w:val="29"/>
+              </w:rPr>
+              <w:t xml:space="preserve">middle_name </w:t>
+            </w:r>
+            <w:r>
+              <w:rPr>
+                <w:rFonts w:cs="Times New Roman" w:ascii="Times New Roman" w:hAnsi="Times New Roman"/>
+                <w:sz w:val="28"/>
+                <w:szCs w:val="29"/>
+              </w:rPr>
+              <w:t>}}</w:t>
             </w:r>
           </w:p>
           <w:p>
